--- a/汇智/接口问题.docx
+++ b/汇智/接口问题.docx
@@ -585,6 +585,7 @@
     <w:p>
       <w:pPr>
         <w:numPr>
+          <w:ilvl w:val="0"/>
           <w:numId w:val="0"/>
         </w:numPr>
         <w:rPr>
@@ -632,6 +633,7 @@
     <w:p>
       <w:pPr>
         <w:numPr>
+          <w:ilvl w:val="0"/>
           <w:numId w:val="0"/>
         </w:numPr>
       </w:pPr>
@@ -682,25 +684,82 @@
     <w:p>
       <w:pPr>
         <w:numPr>
+          <w:ilvl w:val="0"/>
+          <w:numId w:val="1"/>
+        </w:numPr>
+        <w:rPr>
+          <w:rFonts w:hint="eastAsia"/>
+          <w:lang w:val="en-US" w:eastAsia="zh-CN"/>
+        </w:rPr>
+      </w:pPr>
+      <w:r>
+        <w:rPr>
+          <w:rFonts w:hint="eastAsia"/>
+          <w:lang w:val="en-US" w:eastAsia="zh-CN"/>
+        </w:rPr>
+        <w:t>IT报修和物业报修</w:t>
+      </w:r>
+    </w:p>
+    <w:p>
+      <w:pPr>
+        <w:widowControl w:val="0"/>
+        <w:numPr>
           <w:numId w:val="0"/>
         </w:numPr>
-        <w:rPr>
-          <w:rFonts w:hint="eastAsia"/>
-          <w:lang w:val="en-US" w:eastAsia="zh-CN"/>
-        </w:rPr>
-      </w:pPr>
-      <w:r>
-        <w:rPr>
-          <w:lang w:val="en-US"/>
-        </w:rPr>
-        <w:t>5</w:t>
-      </w:r>
-      <w:r>
-        <w:rPr>
-          <w:rFonts w:hint="eastAsia"/>
-          <w:lang w:val="en-US" w:eastAsia="zh-CN"/>
-        </w:rPr>
-        <w:t>、IT报修和物业报修</w:t>
+        <w:jc w:val="both"/>
+        <w:rPr>
+          <w:rFonts w:hint="eastAsia"/>
+          <w:lang w:val="en-US" w:eastAsia="zh-CN"/>
+        </w:rPr>
+      </w:pPr>
+    </w:p>
+    <w:p>
+      <w:pPr>
+        <w:widowControl w:val="0"/>
+        <w:numPr>
+          <w:ilvl w:val="0"/>
+          <w:numId w:val="1"/>
+        </w:numPr>
+        <w:jc w:val="both"/>
+        <w:rPr>
+          <w:rFonts w:hint="eastAsia"/>
+          <w:lang w:val="en-US" w:eastAsia="zh-CN"/>
+        </w:rPr>
+      </w:pPr>
+      <w:r>
+        <w:rPr>
+          <w:rFonts w:hint="eastAsia"/>
+          <w:lang w:val="en-US" w:eastAsia="zh-CN"/>
+        </w:rPr>
+        <w:t>游船预约</w:t>
+      </w:r>
+    </w:p>
+    <w:p>
+      <w:pPr>
+        <w:widowControl w:val="0"/>
+        <w:numPr>
+          <w:numId w:val="0"/>
+        </w:numPr>
+        <w:jc w:val="both"/>
+        <w:rPr>
+          <w:rFonts w:hint="eastAsia"/>
+          <w:lang w:val="en-US" w:eastAsia="zh-CN"/>
+        </w:rPr>
+      </w:pPr>
+      <w:r>
+        <w:rPr>
+          <w:rStyle w:val="4"/>
+          <w:rFonts w:hint="eastAsia"/>
+          <w:lang w:val="en-US" w:eastAsia="zh-CN"/>
+        </w:rPr>
+        <w:t>http://222.73.203.71:8080</w:t>
+      </w:r>
+      <w:r>
+        <w:rPr>
+          <w:rFonts w:hint="eastAsia"/>
+          <w:lang w:val="en-US" w:eastAsia="zh-CN"/>
+        </w:rPr>
+        <w:t>/HuizhiBoat/BoatApply/Add</w:t>
       </w:r>
       <w:bookmarkStart w:id="0" w:name="_GoBack"/>
       <w:bookmarkEnd w:id="0"/>
